--- a/теория/Кластерный анализ и его применение в лингвистике.docx
+++ b/теория/Кластерный анализ и его применение в лингвистике.docx
@@ -6,253 +6,222 @@
       <w:r>
         <w:t>Кластерный анализ и его применение в лингвистике</w:t>
       </w:r>
-    </w:p>
-    <w:p>
-      <w:r>
-        <w:t>Термин «кластерный анализ» впервые бы</w:t>
-      </w:r>
-      <w:bookmarkStart w:id="0" w:name="_GoBack"/>
-      <w:bookmarkEnd w:id="0"/>
-      <w:r>
-        <w:t xml:space="preserve">л использован </w:t>
-      </w:r>
-      <w:r>
-        <w:t>американским</w:t>
-      </w:r>
-      <w:r>
-        <w:t xml:space="preserve"> психологом </w:t>
-      </w:r>
-      <w:r>
-        <w:t xml:space="preserve">Робертом </w:t>
+      <w:r>
+        <w:t>.</w:t>
+      </w:r>
+    </w:p>
+    <w:p>
+      <w:r>
+        <w:t>Дефиниция термина «кластер»</w:t>
+      </w:r>
+    </w:p>
+    <w:p>
+      <w:r>
+        <w:t>Для определения понятия «кластерный анализ» сначала необходимо разобраться с дефини</w:t>
+      </w:r>
+      <w:r>
+        <w:t xml:space="preserve">цией термина «кластер».  В библиотечном деле существует следующее определение «кластера»: «коллекция слов и выражений, которые ассоциативно связаны и не обязательно должны иметь общие семантические отношения, которые могут быть формализованы» </w:t>
+      </w:r>
+      <w:r>
+        <w:t>[</w:t>
       </w:r>
       <w:proofErr w:type="spellStart"/>
       <w:r>
-        <w:t>Трионом</w:t>
+        <w:rPr>
+          <w:lang w:val="en-US"/>
+        </w:rPr>
+        <w:t>Informationsordbogen</w:t>
       </w:r>
       <w:proofErr w:type="spellEnd"/>
       <w:r>
-        <w:t xml:space="preserve"> в одноименной работе</w:t>
+        <w:t>]</w:t>
+      </w:r>
+      <w:r>
+        <w:t xml:space="preserve"> С точки зрения статистики под «</w:t>
+      </w:r>
+      <w:r>
+        <w:t>кластерами</w:t>
+      </w:r>
+      <w:r>
+        <w:t xml:space="preserve">» следует понимать </w:t>
+      </w:r>
+      <w:r>
+        <w:t xml:space="preserve">«однородные подгруппы, формируемые методом, который минимизирует дисперсию внутри групп (кластеров) и максимизирует дисперсию между группами» </w:t>
+      </w:r>
+      <w:r>
+        <w:t>[</w:t>
+      </w:r>
+      <w:r>
+        <w:t>Браун</w:t>
+      </w:r>
+      <w:r>
+        <w:t>]</w:t>
+      </w:r>
+      <w:r>
+        <w:t xml:space="preserve"> Существует и экономическое определение «кластера», понимающее термин как некоторую политико-экономическую агломерацию, но в контексте данного исследования это </w:t>
+      </w:r>
+      <w:proofErr w:type="spellStart"/>
+      <w:r>
+        <w:t>малорелевантно</w:t>
+      </w:r>
+      <w:proofErr w:type="spellEnd"/>
+      <w:r>
+        <w:t xml:space="preserve">. </w:t>
+      </w:r>
+    </w:p>
+    <w:p>
+      <w:r>
+        <w:t xml:space="preserve">Кластером в лингвистике называют «совокупность лексем, различной </w:t>
+      </w:r>
+      <w:proofErr w:type="spellStart"/>
+      <w:r>
+        <w:t>частеречной</w:t>
+      </w:r>
+      <w:proofErr w:type="spellEnd"/>
+      <w:r>
+        <w:t xml:space="preserve"> принадлежности», которые репрезентируют фрагмент картины мира. </w:t>
+      </w:r>
+      <w:r>
+        <w:t>[</w:t>
+      </w:r>
+      <w:r>
+        <w:t xml:space="preserve">Хроленко 1995, </w:t>
+      </w:r>
+      <w:r>
+        <w:t>с.</w:t>
+      </w:r>
+      <w:r>
+        <w:t>73</w:t>
+      </w:r>
+      <w:r>
+        <w:t>]</w:t>
+      </w:r>
+      <w:r>
+        <w:t xml:space="preserve"> Также «кластер» - это «сегмент информационного поля» и «лексикографическое описание всех входящих в кластер лексем с параллельным установлением всех связей каждого слова с остальными словами, представляющими один и тот же фрагмент фольклорной картины мира»</w:t>
+      </w:r>
+      <w:r>
+        <w:t xml:space="preserve"> [</w:t>
+      </w:r>
+      <w:r>
+        <w:t>там же</w:t>
+      </w:r>
+      <w:r>
+        <w:t>]</w:t>
+      </w:r>
+      <w:r>
+        <w:t>. Н.Г. Комлев в «Словаре иностранных слов» так толкует термин «кластер»: «</w:t>
+      </w:r>
+      <w:r>
+        <w:t>лингв. последовательность, цепочка языковых элемен</w:t>
+      </w:r>
+      <w:r>
+        <w:t xml:space="preserve">тов, которыми могут быть звуки </w:t>
+      </w:r>
+      <w:r>
+        <w:t>&lt;</w:t>
+      </w:r>
+      <w:r>
+        <w:t>…</w:t>
+      </w:r>
+      <w:r>
+        <w:t>&gt; или части речи &lt;</w:t>
+      </w:r>
+      <w:r>
+        <w:t>…</w:t>
+      </w:r>
+      <w:r>
+        <w:t>&gt;</w:t>
+      </w:r>
+      <w:r>
+        <w:t xml:space="preserve">» </w:t>
+      </w:r>
+      <w:r>
+        <w:t>[</w:t>
+      </w:r>
+      <w:r>
+        <w:t xml:space="preserve">Комлев, </w:t>
+      </w:r>
+      <w:r>
+        <w:t>с.</w:t>
+      </w:r>
+      <w:r>
+        <w:t>57</w:t>
+      </w:r>
+      <w:r>
+        <w:t>]</w:t>
       </w:r>
       <w:r>
         <w:t xml:space="preserve"> </w:t>
       </w:r>
-      <w:r>
-        <w:t xml:space="preserve">еще в 1930 году </w:t>
+    </w:p>
+    <w:p>
+      <w:r>
+        <w:t xml:space="preserve">Регулярно используется термин в </w:t>
+      </w:r>
+      <w:proofErr w:type="spellStart"/>
+      <w:r>
+        <w:t>лингвокультурологии</w:t>
+      </w:r>
+      <w:proofErr w:type="spellEnd"/>
+      <w:r>
+        <w:t xml:space="preserve"> и фольклористике</w:t>
+      </w:r>
+      <w:r>
+        <w:t xml:space="preserve">: </w:t>
+      </w:r>
+      <w:r>
+        <w:t xml:space="preserve">см. «Кластер </w:t>
+      </w:r>
+      <w:proofErr w:type="gramStart"/>
+      <w:r>
+        <w:t>« пища</w:t>
+      </w:r>
+      <w:proofErr w:type="gramEnd"/>
+      <w:r>
+        <w:t xml:space="preserve">» в русской эпической традиции с точки зрения территориальной специфики» </w:t>
       </w:r>
       <w:r>
         <w:t>[</w:t>
       </w:r>
+      <w:r>
+        <w:t>Праведников</w:t>
+      </w:r>
+      <w:r>
+        <w:t>]</w:t>
+      </w:r>
+      <w:r>
+        <w:t xml:space="preserve">. «Кластер» используют как «часть языка»: </w:t>
+      </w:r>
+      <w:r>
+        <w:t>«</w:t>
+      </w:r>
+      <w:r>
+        <w:t xml:space="preserve">Статья посвящена рассмотрению проблем перевода </w:t>
+      </w:r>
       <w:proofErr w:type="spellStart"/>
       <w:r>
-        <w:t>Корлисс</w:t>
+        <w:t>звукоизобразительной</w:t>
       </w:r>
       <w:proofErr w:type="spellEnd"/>
       <w:r>
-        <w:t xml:space="preserve">, </w:t>
-      </w:r>
-      <w:r>
-        <w:t>с.</w:t>
-      </w:r>
-      <w:r>
-        <w:t>1</w:t>
+        <w:t xml:space="preserve"> лексики турецкого языка средствами английского языка и освещает основные способы перевода данного кластера лексики</w:t>
+      </w:r>
+      <w:r>
+        <w:t xml:space="preserve">» </w:t>
+      </w:r>
+      <w:r>
+        <w:t>[</w:t>
+      </w:r>
+      <w:r>
+        <w:t>Краснова, с.1</w:t>
       </w:r>
       <w:r>
         <w:t>]</w:t>
       </w:r>
-      <w:r>
-        <w:t>.</w:t>
-      </w:r>
-      <w:r>
-        <w:t xml:space="preserve"> </w:t>
-      </w:r>
-      <w:r>
-        <w:t xml:space="preserve"> Несмотря на это, </w:t>
-      </w:r>
-      <w:r>
-        <w:t xml:space="preserve">термины </w:t>
-      </w:r>
-      <w:r>
-        <w:t>«кластер»</w:t>
-      </w:r>
-      <w:r>
-        <w:t xml:space="preserve"> и «кластерный анализ» воспринимаются носителями языка как новые</w:t>
-      </w:r>
-      <w:r>
-        <w:t>, это отмечает Александр Хроленко, который провел корпусный анализ употребления лексемы</w:t>
-      </w:r>
-      <w:r>
-        <w:t xml:space="preserve"> «кластер»: «большинство авторов, использующих этот термин, обращает внимание на его новизну» </w:t>
-      </w:r>
-      <w:r>
-        <w:t>[</w:t>
-      </w:r>
-      <w:r>
-        <w:t>Хроленко</w:t>
-      </w:r>
-      <w:r>
-        <w:t>,</w:t>
-      </w:r>
-      <w:r>
-        <w:t xml:space="preserve"> 2016,</w:t>
-      </w:r>
-      <w:r>
-        <w:t xml:space="preserve"> с.</w:t>
-      </w:r>
-      <w:r>
-        <w:t xml:space="preserve"> </w:t>
-      </w:r>
-      <w:proofErr w:type="gramStart"/>
-      <w:r>
-        <w:t xml:space="preserve">106 </w:t>
-      </w:r>
-      <w:r>
-        <w:t>]</w:t>
-      </w:r>
-      <w:proofErr w:type="gramEnd"/>
-      <w:r>
-        <w:t xml:space="preserve"> </w:t>
-      </w:r>
-    </w:p>
-    <w:p>
-      <w:r>
-        <w:t>Кластерный анализ включает в себя множество различных алгоритмов классификаций, цель которых, организовать информацию в кластеры.</w:t>
-      </w:r>
-      <w:r>
-        <w:t xml:space="preserve"> </w:t>
-      </w:r>
-      <w:r>
-        <w:t xml:space="preserve">В своей работе «Скудность линейной иерархии» Марк </w:t>
-      </w:r>
-      <w:proofErr w:type="spellStart"/>
-      <w:r>
-        <w:t>Эрешефски</w:t>
-      </w:r>
-      <w:proofErr w:type="spellEnd"/>
-      <w:r>
-        <w:t xml:space="preserve"> отмечает, что кластерный анализ есть один из трех видов </w:t>
-      </w:r>
-      <w:r>
-        <w:t xml:space="preserve">классификации объектов окружающего мира, наряду с </w:t>
-      </w:r>
-      <w:proofErr w:type="spellStart"/>
-      <w:proofErr w:type="gramStart"/>
-      <w:r>
-        <w:t>эссенциализмом</w:t>
-      </w:r>
-      <w:proofErr w:type="spellEnd"/>
-      <w:r>
-        <w:t xml:space="preserve">  и</w:t>
-      </w:r>
-      <w:proofErr w:type="gramEnd"/>
-      <w:r>
-        <w:t xml:space="preserve"> исторической классификацией.</w:t>
-      </w:r>
-      <w:r>
-        <w:t xml:space="preserve"> </w:t>
-      </w:r>
-    </w:p>
-    <w:p>
-      <w:pPr>
-        <w:rPr>
-          <w:lang w:val="en-US"/>
-        </w:rPr>
-      </w:pPr>
-      <w:r>
-        <w:t>Кластеризация документов – это задача информационного поиска. В отличие от категоризации текстов, он не включает в себя заранее определённых категорий</w:t>
-      </w:r>
-      <w:r>
-        <w:t xml:space="preserve"> или обучающей выборки. Кластеры и отношения между ними «автоматически извлекаются из документов, и документы последовательно прикрепляются к этим кластерам»</w:t>
-      </w:r>
-      <w:r>
-        <w:t xml:space="preserve"> </w:t>
-      </w:r>
-      <w:r>
-        <w:t>[</w:t>
-      </w:r>
-      <w:r>
-        <w:t xml:space="preserve">Голуб, с. </w:t>
-      </w:r>
-      <w:r>
-        <w:t>52-53</w:t>
-      </w:r>
-      <w:r>
-        <w:t>]</w:t>
-      </w:r>
-      <w:r>
-        <w:t xml:space="preserve"> Марк </w:t>
-      </w:r>
-      <w:proofErr w:type="spellStart"/>
-      <w:r>
-        <w:t>Эрешефски</w:t>
-      </w:r>
-      <w:proofErr w:type="spellEnd"/>
-      <w:r>
-        <w:t xml:space="preserve"> представляет кластерный анализ как метод классификации. Он считает, что «все формы кластерного анализа строятся на двух допущениях: </w:t>
-      </w:r>
-      <w:r>
-        <w:t xml:space="preserve">члены таксономической группы должны иметь кластер общих черт, и эти </w:t>
-      </w:r>
-      <w:r>
-        <w:t xml:space="preserve">черты </w:t>
-      </w:r>
-      <w:r>
-        <w:t>не могут появляться в</w:t>
-      </w:r>
-      <w:r>
-        <w:t>о всех или только в одном члене этой группы</w:t>
-      </w:r>
-      <w:r>
-        <w:t>»</w:t>
-      </w:r>
-      <w:r>
-        <w:t xml:space="preserve">. </w:t>
-      </w:r>
-      <w:r>
-        <w:rPr>
-          <w:lang w:val="en-US"/>
-        </w:rPr>
-        <w:t>[</w:t>
-      </w:r>
-      <w:proofErr w:type="spellStart"/>
-      <w:r>
-        <w:rPr>
-          <w:lang w:val="en-US"/>
-        </w:rPr>
-        <w:t>Ereshefsky</w:t>
-      </w:r>
-      <w:proofErr w:type="spellEnd"/>
-      <w:r>
-        <w:rPr>
-          <w:lang w:val="en-US"/>
-        </w:rPr>
-        <w:t xml:space="preserve">, </w:t>
-      </w:r>
-      <w:r>
-        <w:t>с</w:t>
-      </w:r>
-      <w:r>
-        <w:rPr>
-          <w:lang w:val="en-US"/>
-        </w:rPr>
-        <w:t xml:space="preserve">. </w:t>
-      </w:r>
-      <w:r>
-        <w:rPr>
-          <w:lang w:val="en-US"/>
-        </w:rPr>
-        <w:t>15]</w:t>
-      </w:r>
     </w:p>
     <w:p>
       <w:pPr>
         <w:spacing w:after="0" w:line="375" w:lineRule="atLeast"/>
-        <w:rPr>
-          <w:rFonts w:ascii="Georgia" w:eastAsia="Times New Roman" w:hAnsi="Georgia" w:cs="Times New Roman"/>
-          <w:color w:val="444411"/>
-          <w:sz w:val="24"/>
-          <w:szCs w:val="24"/>
-          <w:lang w:eastAsia="ru-RU"/>
-        </w:rPr>
       </w:pPr>
       <w:r>
         <w:rPr>
@@ -264,19 +233,8 @@
         </w:rPr>
         <w:t> </w:t>
       </w:r>
-    </w:p>
-    <w:p>
-      <w:r>
-        <w:t xml:space="preserve">Исследователи отмечают, что </w:t>
-      </w:r>
-      <w:r>
-        <w:t>в современной литературе сосуществует синонимичное использование терминов «кластер» и «класс» и их дифференцирование</w:t>
-      </w:r>
-      <w:r>
-        <w:t xml:space="preserve">. </w:t>
-      </w:r>
-      <w:r>
-        <w:t xml:space="preserve">Датский ученый </w:t>
+      <w:r>
+        <w:t xml:space="preserve">Исследователи отмечают, что в современной литературе сосуществует синонимичное использование терминов «кластер» и «класс» и их дифференцирование. Датский ученый </w:t>
       </w:r>
       <w:proofErr w:type="spellStart"/>
       <w:r>
@@ -292,16 +250,7 @@
       </w:r>
       <w:proofErr w:type="spellEnd"/>
       <w:r>
-        <w:t xml:space="preserve">, который специализируется в библиотечном деле и организации информации, отмечает, что точка зрения </w:t>
-      </w:r>
-      <w:r>
-        <w:t xml:space="preserve">о необходимости разделения терминов «класс» и «кластер» </w:t>
-      </w:r>
-      <w:r>
-        <w:t>восход</w:t>
-      </w:r>
-      <w:r>
-        <w:t xml:space="preserve">ит еще к Людвигу </w:t>
+        <w:t xml:space="preserve">, который специализируется в библиотечном деле и организации информации, отмечает, что точка зрения о необходимости разделения терминов «класс» и «кластер» восходит еще к Людвигу </w:t>
       </w:r>
       <w:proofErr w:type="spellStart"/>
       <w:r>
@@ -326,13 +275,7 @@
         <w:t xml:space="preserve">признании особого вида обобщения группы предметов, сходных в одном, но не сходных в другом отношении, что не позволяет обобщать их через род и видовое </w:t>
       </w:r>
       <w:r>
-        <w:t>отличие согласно канонам логики</w:t>
-      </w:r>
-      <w:r>
-        <w:t>»</w:t>
-      </w:r>
-      <w:r>
-        <w:t>.</w:t>
+        <w:t>отличие согласно канонам логики».</w:t>
       </w:r>
       <w:r>
         <w:t xml:space="preserve"> [</w:t>
@@ -354,320 +297,789 @@
       </w:r>
       <w:proofErr w:type="spellEnd"/>
       <w:r>
-        <w:t xml:space="preserve"> приводит в пример идею </w:t>
-      </w:r>
-      <w:r>
-        <w:t>игры: чем больше человек думает, тем яснее становится тот факт, что составить список характеристик, которые необходимы и д</w:t>
-      </w:r>
-      <w:r>
-        <w:t>о</w:t>
-      </w:r>
-      <w:r>
-        <w:t>ста</w:t>
-      </w:r>
-      <w:r>
-        <w:t>точны</w:t>
-      </w:r>
-      <w:r>
-        <w:t xml:space="preserve"> для того, чтобы описать «игру»</w:t>
-      </w:r>
-      <w:r>
-        <w:t>, очень сложно.</w:t>
-      </w:r>
-      <w:r>
-        <w:t xml:space="preserve"> Так, после нескольких неуспешных попыток, он оставил </w:t>
-      </w:r>
-      <w:r>
-        <w:t>идею описать «язык» и ввел термин «семейное сходство».</w:t>
-      </w:r>
-    </w:p>
-    <w:p>
-      <w:pPr>
-        <w:rPr>
-          <w:lang w:val="en-US"/>
-        </w:rPr>
-      </w:pPr>
-      <w:r>
-        <w:t>В библиотечном деле существует следующее определение «кластера»: «</w:t>
-      </w:r>
-      <w:r>
-        <w:t>коллекция слов и выражений, которые ассоциативно связаны и не обязательно должны иметь общие семантические отношения, которые могут быть формализованы</w:t>
-      </w:r>
-      <w:r>
-        <w:t>.</w:t>
-      </w:r>
-      <w:r>
-        <w:t>»</w:t>
-      </w:r>
+        <w:t xml:space="preserve"> приводит в пример идею игры: чем больше человек думает, тем яснее становится тот факт, что составить список характеристик, которые необходимы и достаточны для того, чтобы описать «игру», очень сложно. Так, после нескольких неуспешных попыток, он оставил идею описать «язык» и ввел термин «семейное сходство».</w:t>
+      </w:r>
+    </w:p>
+    <w:p>
+      <w:r>
+        <w:t xml:space="preserve">Еще один термин, функционирующий параллельно с термином «кластер» - термин «поле». Александр Хроленко так объясняет разницу между этими двумя понятиями: поле является проявлением системного характера языка, тогда как кластер является сегментом информационного пространства.  </w:t>
+      </w:r>
+      <w:r>
+        <w:t>[</w:t>
+      </w:r>
+      <w:r>
+        <w:t>Хроленко 1995, 74</w:t>
+      </w:r>
+      <w:r>
+        <w:t>]</w:t>
+      </w:r>
+      <w:r>
+        <w:br w:type="page"/>
+      </w:r>
+    </w:p>
+    <w:p>
+      <w:r>
+        <w:lastRenderedPageBreak/>
+        <w:t>Кластерный анализ и его задачи</w:t>
+      </w:r>
+    </w:p>
+    <w:p>
+      <w:r>
+        <w:t xml:space="preserve">Термин «кластерный анализ» впервые был использован американским психологом Робертом </w:t>
+      </w:r>
+      <w:proofErr w:type="spellStart"/>
+      <w:r>
+        <w:t>Трионом</w:t>
+      </w:r>
+      <w:proofErr w:type="spellEnd"/>
+      <w:r>
+        <w:t xml:space="preserve"> в одноименной работе еще в 1930 году </w:t>
+      </w:r>
+      <w:r>
+        <w:t>[</w:t>
+      </w:r>
+      <w:proofErr w:type="spellStart"/>
+      <w:r>
+        <w:t>Корлисс</w:t>
+      </w:r>
+      <w:proofErr w:type="spellEnd"/>
+      <w:r>
+        <w:t>, с.1</w:t>
+      </w:r>
+      <w:r>
+        <w:t>]</w:t>
+      </w:r>
+      <w:r>
+        <w:t xml:space="preserve">.  Несмотря на это, термины «кластер» и «кластерный анализ» воспринимаются носителями языка как новые, что отмечает Александр Хроленко, который провел корпусный анализ употребления лексемы «кластер»: «большинство авторов, использующих этот термин, обращает внимание на его новизну» </w:t>
+      </w:r>
+      <w:r>
+        <w:t>[</w:t>
+      </w:r>
+      <w:r>
+        <w:t xml:space="preserve">Хроленко, 2016, с. </w:t>
+      </w:r>
+      <w:proofErr w:type="gramStart"/>
+      <w:r>
+        <w:t xml:space="preserve">106 </w:t>
+      </w:r>
+      <w:r>
+        <w:t>]</w:t>
+      </w:r>
+      <w:proofErr w:type="gramEnd"/>
       <w:r>
         <w:t xml:space="preserve"> </w:t>
       </w:r>
-      <w:r>
-        <w:rPr>
-          <w:lang w:val="en-US"/>
-        </w:rPr>
+    </w:p>
+    <w:p>
+      <w:r>
+        <w:t>Кластерный анализ включает в себя множество различных алгоритмов классификаций, цель которых, организовать информацию в кластеры.</w:t>
+      </w:r>
+      <w:r>
+        <w:t xml:space="preserve"> </w:t>
+      </w:r>
+      <w:r>
+        <w:t>В</w:t>
+      </w:r>
+      <w:r>
+        <w:t xml:space="preserve">ажно помнить, что кластерный анализ не является сам по себе определенным алгоритмом, а есть задача, которую нужно решить. </w:t>
+      </w:r>
+      <w:r>
+        <w:t xml:space="preserve">В своей работе «Скудность линейной иерархии» Марк </w:t>
+      </w:r>
+      <w:proofErr w:type="spellStart"/>
+      <w:r>
+        <w:t>Эрешефски</w:t>
+      </w:r>
+      <w:proofErr w:type="spellEnd"/>
+      <w:r>
+        <w:t xml:space="preserve"> отмечает, что кластерный анализ есть один из трех видов классификации объектов окружающего мира, наряду с </w:t>
+      </w:r>
+      <w:proofErr w:type="spellStart"/>
+      <w:proofErr w:type="gramStart"/>
+      <w:r>
+        <w:t>эссенциализмом</w:t>
+      </w:r>
+      <w:proofErr w:type="spellEnd"/>
+      <w:r>
+        <w:t xml:space="preserve">  и</w:t>
+      </w:r>
+      <w:proofErr w:type="gramEnd"/>
+      <w:r>
+        <w:t xml:space="preserve"> исторической классификацией. </w:t>
+      </w:r>
+    </w:p>
+    <w:p>
+      <w:r>
+        <w:t>В лингвистике кластерный принцип описания подразумевает помимо анализа входящих в этот кластер единиц, еще и анализ отношений внутри них. Это могут быть связи разных уровней: от логического (парадигматического и синтагматического, например) до словообразов</w:t>
+      </w:r>
+      <w:r>
+        <w:t>ательных и фонетических связей.</w:t>
+      </w:r>
+    </w:p>
+    <w:p>
+      <w:pPr>
+        <w:shd w:val="clear" w:color="auto" w:fill="FFFFFF"/>
+        <w:spacing w:after="0" w:line="315" w:lineRule="atLeast"/>
+      </w:pPr>
+      <w:r>
+        <w:t>Ф. Браун выделяет следующие шаги кластерного анализа</w:t>
+      </w:r>
+      <w:r>
         <w:t>[</w:t>
       </w:r>
-      <w:proofErr w:type="spellStart"/>
-      <w:r>
-        <w:rPr>
-          <w:lang w:val="en-US"/>
-        </w:rPr>
-        <w:t>Informationsordbogen</w:t>
-      </w:r>
-      <w:proofErr w:type="spellEnd"/>
-      <w:r>
-        <w:rPr>
-          <w:lang w:val="en-US"/>
-        </w:rPr>
+      <w:r>
+        <w:t>Браун</w:t>
+      </w:r>
+      <w:r>
         <w:t>]</w:t>
       </w:r>
-    </w:p>
-    <w:p>
-      <w:pPr>
-        <w:rPr>
-          <w:lang w:val="en-US"/>
-        </w:rPr>
-      </w:pPr>
-      <w:r>
-        <w:t>Еще один термин, функционирующий параллельно с термином «кластер» - термин «поле»</w:t>
-      </w:r>
-      <w:r>
-        <w:t xml:space="preserve">. Александр Хроленко так объясняет разницу между этими двумя понятиями: поле является проявлением системного характера языка, тогда как кластер является сегментом информационного пространства.  </w:t>
-      </w:r>
-      <w:r>
-        <w:rPr>
-          <w:lang w:val="en-US"/>
-        </w:rPr>
-        <w:t>[</w:t>
-      </w:r>
-      <w:r>
-        <w:t xml:space="preserve">Хроленко 1995, </w:t>
-      </w:r>
-      <w:r>
-        <w:t>74</w:t>
-      </w:r>
-      <w:r>
-        <w:rPr>
-          <w:lang w:val="en-US"/>
-        </w:rPr>
-        <w:t>]</w:t>
-      </w:r>
-    </w:p>
-    <w:p>
-      <w:pPr>
-        <w:rPr>
-          <w:lang w:val="en-US"/>
-        </w:rPr>
-      </w:pPr>
-      <w:r>
-        <w:t>Кластером в лингвистике называют «совокупность лексем,</w:t>
-      </w:r>
-      <w:r>
-        <w:t xml:space="preserve"> различной </w:t>
-      </w:r>
-      <w:proofErr w:type="spellStart"/>
-      <w:r>
-        <w:t>частеречной</w:t>
-      </w:r>
-      <w:proofErr w:type="spellEnd"/>
-      <w:r>
-        <w:t xml:space="preserve"> </w:t>
-      </w:r>
-      <w:r>
-        <w:t>принадлежности</w:t>
-      </w:r>
-      <w:r>
-        <w:t>»</w:t>
-      </w:r>
-      <w:r>
-        <w:t xml:space="preserve">, которые репрезентируют фрагмент картины мира. </w:t>
-      </w:r>
-      <w:r>
-        <w:t>[</w:t>
-      </w:r>
-      <w:r>
-        <w:t>Хроленко</w:t>
-      </w:r>
-      <w:r>
-        <w:t xml:space="preserve"> 1995</w:t>
-      </w:r>
-      <w:r>
-        <w:t>, 73</w:t>
-      </w:r>
-      <w:r>
-        <w:t>]</w:t>
-      </w:r>
-      <w:r>
-        <w:t xml:space="preserve"> Также «кластер» - это «сегмент информационного поля»</w:t>
-      </w:r>
-      <w:r>
-        <w:t xml:space="preserve"> и «лексикографическое описание всех входящих в кластер лексем с параллельным установлением всех связей каждого слова с остальными словами,</w:t>
-      </w:r>
-      <w:r>
-        <w:t xml:space="preserve"> представляющими один и тот же фрагмент фольклорной картины мира</w:t>
-      </w:r>
-      <w:r>
-        <w:t>»</w:t>
-      </w:r>
-      <w:r>
-        <w:t xml:space="preserve"> [</w:t>
-      </w:r>
-      <w:r>
-        <w:t>там же</w:t>
-      </w:r>
-      <w:r>
-        <w:t>]</w:t>
-      </w:r>
-      <w:r>
-        <w:t xml:space="preserve">. Н.Г. Комлев в «Словаре иностранных </w:t>
-      </w:r>
-      <w:r>
-        <w:lastRenderedPageBreak/>
-        <w:t xml:space="preserve">слов» так толкует термин «кластер»: </w:t>
-      </w:r>
-      <w:r>
-        <w:t>«</w:t>
-      </w:r>
-      <w:r>
-        <w:t>лингв. последовательность, цепочка языковых элемен</w:t>
-      </w:r>
-      <w:r>
-        <w:t xml:space="preserve">тов, которыми могут быть звуки </w:t>
-      </w:r>
-      <w:r>
-        <w:t>&lt;</w:t>
-      </w:r>
-      <w:r>
-        <w:t>…</w:t>
-      </w:r>
-      <w:r>
-        <w:t>&gt; или части речи &lt;</w:t>
-      </w:r>
-      <w:r>
-        <w:t>…</w:t>
-      </w:r>
-      <w:r>
-        <w:t>&gt;</w:t>
-      </w:r>
-      <w:r>
-        <w:t>»</w:t>
-      </w:r>
-      <w:r>
-        <w:t xml:space="preserve"> </w:t>
-      </w:r>
-      <w:r>
-        <w:rPr>
-          <w:lang w:val="en-US"/>
-        </w:rPr>
-        <w:t>[</w:t>
-      </w:r>
-      <w:r>
-        <w:t>Комлев, 57</w:t>
-      </w:r>
-      <w:r>
-        <w:rPr>
-          <w:lang w:val="en-US"/>
-        </w:rPr>
-        <w:t>]</w:t>
-      </w:r>
-    </w:p>
-    <w:p>
-      <w:r>
-        <w:t xml:space="preserve">В лингвистике кластерный принцип описания подразумевает помимо анализа всходящих в этот кластер единиц, еще и анализ отношений внутри них. Это могут быть связи разных уровней: от логического (парадигматического и синтагматического, например) до словообразовательных и фонетических связей. </w:t>
-      </w:r>
-    </w:p>
-    <w:p>
-      <w:proofErr w:type="gramStart"/>
-      <w:r>
-        <w:rPr>
+      <w:r>
+        <w:t xml:space="preserve">: </w:t>
+      </w:r>
+    </w:p>
+    <w:p>
+      <w:pPr>
+        <w:pStyle w:val="a8"/>
+        <w:numPr>
+          <w:ilvl w:val="0"/>
+          <w:numId w:val="2"/>
+        </w:numPr>
+        <w:shd w:val="clear" w:color="auto" w:fill="FFFFFF"/>
+        <w:spacing w:after="0" w:line="315" w:lineRule="atLeast"/>
+        <w:rPr>
+          <w:rFonts w:ascii="Helvetica" w:eastAsia="Times New Roman" w:hAnsi="Helvetica" w:cs="Helvetica"/>
           <w:color w:val="000000"/>
           <w:sz w:val="21"/>
           <w:szCs w:val="21"/>
-          <w:shd w:val="clear" w:color="auto" w:fill="FFFFFF"/>
-        </w:rPr>
-        <w:t>.</w:t>
-      </w:r>
-      <w:r>
-        <w:rPr>
-          <w:rStyle w:val="a7"/>
+          <w:lang w:eastAsia="ru-RU"/>
+        </w:rPr>
+      </w:pPr>
+      <w:r>
+        <w:rPr>
+          <w:rFonts w:ascii="Helvetica" w:eastAsia="Times New Roman" w:hAnsi="Helvetica" w:cs="Helvetica"/>
           <w:color w:val="000000"/>
           <w:sz w:val="21"/>
           <w:szCs w:val="21"/>
-          <w:shd w:val="clear" w:color="auto" w:fill="FFFFFF"/>
-        </w:rPr>
-        <w:t>Кластерный</w:t>
-      </w:r>
-      <w:proofErr w:type="gramEnd"/>
-      <w:r>
-        <w:rPr>
-          <w:rStyle w:val="a7"/>
+          <w:lang w:eastAsia="ru-RU"/>
+        </w:rPr>
+        <w:t>Выбор мер</w:t>
+      </w:r>
+      <w:r>
+        <w:rPr>
+          <w:rFonts w:ascii="Helvetica" w:eastAsia="Times New Roman" w:hAnsi="Helvetica" w:cs="Helvetica"/>
           <w:color w:val="000000"/>
           <w:sz w:val="21"/>
           <w:szCs w:val="21"/>
-          <w:shd w:val="clear" w:color="auto" w:fill="FFFFFF"/>
-        </w:rPr>
-        <w:t xml:space="preserve"> подход</w:t>
-      </w:r>
-      <w:r>
-        <w:rPr>
-          <w:rStyle w:val="apple-converted-space"/>
+          <w:lang w:eastAsia="ru-RU"/>
+        </w:rPr>
+        <w:t>ы и произведение необходимых из</w:t>
+      </w:r>
+      <w:r>
+        <w:rPr>
+          <w:rFonts w:ascii="Helvetica" w:eastAsia="Times New Roman" w:hAnsi="Helvetica" w:cs="Helvetica"/>
           <w:color w:val="000000"/>
           <w:sz w:val="21"/>
           <w:szCs w:val="21"/>
-          <w:shd w:val="clear" w:color="auto" w:fill="FFFFFF"/>
-        </w:rPr>
-        <w:t> </w:t>
-      </w:r>
-      <w:r>
-        <w:rPr>
+          <w:lang w:eastAsia="ru-RU"/>
+        </w:rPr>
+        <w:t>мерений</w:t>
+      </w:r>
+      <w:r>
+        <w:rPr>
+          <w:rFonts w:ascii="Helvetica" w:eastAsia="Times New Roman" w:hAnsi="Helvetica" w:cs="Helvetica"/>
           <w:color w:val="000000"/>
           <w:sz w:val="21"/>
           <w:szCs w:val="21"/>
-          <w:shd w:val="clear" w:color="auto" w:fill="FFFFFF"/>
-        </w:rPr>
-        <w:t xml:space="preserve">– это лексикографическое описание всех входящих в кластер лексем с параллельным установлением всех связей каждого слова с остальными словами, представляющими один и тот же </w:t>
-      </w:r>
-      <w:proofErr w:type="spellStart"/>
-      <w:r>
-        <w:rPr>
+          <w:lang w:eastAsia="ru-RU"/>
+        </w:rPr>
+        <w:t>, критериев или сущностей, подлежащих классификации</w:t>
+      </w:r>
+    </w:p>
+    <w:p>
+      <w:pPr>
+        <w:pStyle w:val="a8"/>
+        <w:numPr>
+          <w:ilvl w:val="0"/>
+          <w:numId w:val="2"/>
+        </w:numPr>
+        <w:shd w:val="clear" w:color="auto" w:fill="FFFFFF"/>
+        <w:spacing w:after="0" w:line="315" w:lineRule="atLeast"/>
+        <w:rPr>
+          <w:rFonts w:ascii="Helvetica" w:eastAsia="Times New Roman" w:hAnsi="Helvetica" w:cs="Helvetica"/>
           <w:color w:val="000000"/>
           <w:sz w:val="21"/>
           <w:szCs w:val="21"/>
-          <w:shd w:val="clear" w:color="auto" w:fill="FFFFFF"/>
-        </w:rPr>
-        <w:t>фрагмен</w:t>
-      </w:r>
-      <w:proofErr w:type="spellEnd"/>
-      <w:r>
-        <w:rPr>
+          <w:lang w:eastAsia="ru-RU"/>
+        </w:rPr>
+      </w:pPr>
+      <w:r>
+        <w:rPr>
+          <w:rFonts w:ascii="Helvetica" w:eastAsia="Times New Roman" w:hAnsi="Helvetica" w:cs="Helvetica"/>
           <w:color w:val="000000"/>
           <w:sz w:val="21"/>
           <w:szCs w:val="21"/>
-          <w:shd w:val="clear" w:color="auto" w:fill="FFFFFF"/>
-        </w:rPr>
-        <w:t xml:space="preserve"> картины </w:t>
-      </w:r>
-      <w:proofErr w:type="spellStart"/>
-      <w:r>
-        <w:rPr>
+          <w:lang w:eastAsia="ru-RU"/>
+        </w:rPr>
+        <w:t>Задание меры сходства</w:t>
+      </w:r>
+    </w:p>
+    <w:p>
+      <w:pPr>
+        <w:pStyle w:val="a8"/>
+        <w:numPr>
+          <w:ilvl w:val="0"/>
+          <w:numId w:val="2"/>
+        </w:numPr>
+        <w:shd w:val="clear" w:color="auto" w:fill="FFFFFF"/>
+        <w:spacing w:after="0" w:line="315" w:lineRule="atLeast"/>
+        <w:rPr>
+          <w:rFonts w:ascii="Helvetica" w:eastAsia="Times New Roman" w:hAnsi="Helvetica" w:cs="Helvetica"/>
           <w:color w:val="000000"/>
           <w:sz w:val="21"/>
           <w:szCs w:val="21"/>
-          <w:shd w:val="clear" w:color="auto" w:fill="FFFFFF"/>
-        </w:rPr>
-        <w:t>мира.У</w:t>
-      </w:r>
-      <w:proofErr w:type="spellEnd"/>
-      <w:r>
-        <w:rPr>
+          <w:lang w:eastAsia="ru-RU"/>
+        </w:rPr>
+      </w:pPr>
+      <w:r>
+        <w:rPr>
+          <w:rFonts w:ascii="Helvetica" w:eastAsia="Times New Roman" w:hAnsi="Helvetica" w:cs="Helvetica"/>
           <w:color w:val="000000"/>
           <w:sz w:val="21"/>
           <w:szCs w:val="21"/>
-          <w:shd w:val="clear" w:color="auto" w:fill="FFFFFF"/>
-        </w:rPr>
-        <w:t xml:space="preserve"> кластерного подхода обнаруживаются значительные эвристические возможности. Он помогает толковать слова, находящиеся за пределами литературного языка и не отмеченные диалектологическими словарями, интерпретировать т.н. «темные» слова, создает благодатное исследовательское поле для специалистов по морфологии и словообразованию и т.д.</w:t>
-      </w:r>
+          <w:lang w:eastAsia="ru-RU"/>
+        </w:rPr>
+        <w:t>Формулирование правил для определения порядка формирования кластеров</w:t>
+      </w:r>
+    </w:p>
+    <w:p>
+      <w:pPr>
+        <w:pStyle w:val="a8"/>
+        <w:numPr>
+          <w:ilvl w:val="0"/>
+          <w:numId w:val="2"/>
+        </w:numPr>
+        <w:shd w:val="clear" w:color="auto" w:fill="FFFFFF"/>
+        <w:spacing w:after="0" w:line="315" w:lineRule="atLeast"/>
+        <w:rPr>
+          <w:rFonts w:ascii="Helvetica" w:eastAsia="Times New Roman" w:hAnsi="Helvetica" w:cs="Helvetica"/>
+          <w:color w:val="000000"/>
+          <w:sz w:val="21"/>
+          <w:szCs w:val="21"/>
+          <w:lang w:eastAsia="ru-RU"/>
+        </w:rPr>
+      </w:pPr>
+      <w:r>
+        <w:rPr>
+          <w:rFonts w:ascii="Helvetica" w:eastAsia="Times New Roman" w:hAnsi="Helvetica" w:cs="Helvetica"/>
+          <w:color w:val="000000"/>
+          <w:sz w:val="21"/>
+          <w:szCs w:val="21"/>
+          <w:lang w:eastAsia="ru-RU"/>
+        </w:rPr>
+        <w:t>Применение правил для формирования кластеров</w:t>
+      </w:r>
+    </w:p>
+    <w:p>
+      <w:pPr>
+        <w:shd w:val="clear" w:color="auto" w:fill="FFFFFF"/>
+        <w:spacing w:after="0" w:line="315" w:lineRule="atLeast"/>
+        <w:rPr>
+          <w:rFonts w:ascii="Helvetica" w:eastAsia="Times New Roman" w:hAnsi="Helvetica" w:cs="Helvetica"/>
+          <w:color w:val="000000"/>
+          <w:sz w:val="21"/>
+          <w:szCs w:val="21"/>
+          <w:lang w:eastAsia="ru-RU"/>
+        </w:rPr>
+      </w:pPr>
+    </w:p>
+    <w:p>
+      <w:r>
+        <w:rPr>
+          <w:rFonts w:ascii="Helvetica" w:eastAsia="Times New Roman" w:hAnsi="Helvetica" w:cs="Helvetica"/>
+          <w:color w:val="000000"/>
+          <w:sz w:val="21"/>
+          <w:szCs w:val="21"/>
+          <w:lang w:eastAsia="ru-RU"/>
+        </w:rPr>
+        <w:t xml:space="preserve">Следует </w:t>
+      </w:r>
+      <w:proofErr w:type="spellStart"/>
+      <w:proofErr w:type="gramStart"/>
+      <w:r>
+        <w:rPr>
+          <w:rFonts w:ascii="Helvetica" w:eastAsia="Times New Roman" w:hAnsi="Helvetica" w:cs="Helvetica"/>
+          <w:color w:val="000000"/>
+          <w:sz w:val="21"/>
+          <w:szCs w:val="21"/>
+          <w:lang w:eastAsia="ru-RU"/>
+        </w:rPr>
+        <w:t>отметить,</w:t>
+      </w:r>
+      <w:r>
+        <w:rPr>
+          <w:rFonts w:ascii="Helvetica" w:eastAsia="Times New Roman" w:hAnsi="Helvetica" w:cs="Helvetica"/>
+          <w:color w:val="000000"/>
+          <w:sz w:val="21"/>
+          <w:szCs w:val="21"/>
+          <w:lang w:eastAsia="ru-RU"/>
+        </w:rPr>
+        <w:t>что</w:t>
+      </w:r>
+      <w:proofErr w:type="spellEnd"/>
+      <w:proofErr w:type="gramEnd"/>
+      <w:r>
+        <w:rPr>
+          <w:rFonts w:ascii="Helvetica" w:eastAsia="Times New Roman" w:hAnsi="Helvetica" w:cs="Helvetica"/>
+          <w:color w:val="000000"/>
+          <w:sz w:val="21"/>
+          <w:szCs w:val="21"/>
+          <w:lang w:eastAsia="ru-RU"/>
+        </w:rPr>
+        <w:t xml:space="preserve"> третий пункт вызывает вопросы, так как отличительной чертой кластеризации как метода классификации является отсутствие заданных </w:t>
+      </w:r>
+      <w:r>
+        <w:rPr>
+          <w:rFonts w:ascii="Helvetica" w:eastAsia="Times New Roman" w:hAnsi="Helvetica" w:cs="Helvetica"/>
+          <w:color w:val="000000"/>
+          <w:sz w:val="21"/>
+          <w:szCs w:val="21"/>
+          <w:lang w:eastAsia="ru-RU"/>
+        </w:rPr>
+        <w:t xml:space="preserve">классов. </w:t>
+      </w:r>
+      <w:r>
+        <w:t xml:space="preserve">Кластеризация документов – это задача информационного поиска. В отличие от категоризации текстов, он не включает в себя заранее определённых категорий или обучающей выборки. Кластеры и отношения между ними «автоматически извлекаются из документов, и документы последовательно прикрепляются к этим кластерам» </w:t>
+      </w:r>
+      <w:r>
+        <w:t>[</w:t>
+      </w:r>
+      <w:r>
+        <w:t>Голуб, с. 52-53</w:t>
+      </w:r>
+      <w:r>
+        <w:t>]</w:t>
+      </w:r>
+      <w:r>
+        <w:t xml:space="preserve"> Марк </w:t>
+      </w:r>
+      <w:proofErr w:type="spellStart"/>
+      <w:r>
+        <w:t>Эрешефски</w:t>
+      </w:r>
+      <w:proofErr w:type="spellEnd"/>
+      <w:r>
+        <w:t xml:space="preserve"> представляет кластерный анализ как метод классификации. Он считает, что «все формы кластерного анализа строятся на двух допущениях: члены таксономической группы должны иметь кластер общих черт, и эти черты не могут появляться во всех или только в одном члене этой группы»</w:t>
+      </w:r>
+      <w:r>
+        <w:t xml:space="preserve">. </w:t>
+      </w:r>
+      <w:r>
+        <w:t>[</w:t>
+      </w:r>
+      <w:proofErr w:type="spellStart"/>
+      <w:r>
+        <w:rPr>
+          <w:lang w:val="en-US"/>
+        </w:rPr>
+        <w:t>Ereshefsky</w:t>
+      </w:r>
+      <w:proofErr w:type="spellEnd"/>
+      <w:r>
+        <w:t xml:space="preserve">, </w:t>
+      </w:r>
+      <w:r>
+        <w:t>с</w:t>
+      </w:r>
+      <w:r>
+        <w:t>. 15]</w:t>
+      </w:r>
+    </w:p>
+    <w:p>
+      <w:r>
+        <w:t>В своей работе «К</w:t>
+      </w:r>
+      <w:r>
+        <w:t xml:space="preserve">ластерный подход в лингвистическом </w:t>
+      </w:r>
+      <w:proofErr w:type="gramStart"/>
+      <w:r>
+        <w:t>анализе</w:t>
+      </w:r>
+      <w:r>
+        <w:t>»</w:t>
+      </w:r>
+      <w:r>
+        <w:t>[</w:t>
+      </w:r>
+      <w:proofErr w:type="gramEnd"/>
+      <w:r>
+        <w:t>Нургалиева</w:t>
+      </w:r>
+      <w:r>
+        <w:t>]</w:t>
+      </w:r>
+      <w:r>
+        <w:t xml:space="preserve"> Н.Х. Нургалиева выделяет четыре основные задачи кластерного анализа:</w:t>
+      </w:r>
+    </w:p>
+    <w:p>
+      <w:pPr>
+        <w:pStyle w:val="a8"/>
+        <w:numPr>
+          <w:ilvl w:val="0"/>
+          <w:numId w:val="3"/>
+        </w:numPr>
+      </w:pPr>
+      <w:r>
+        <w:t>Разработка типологии или классификации</w:t>
+      </w:r>
+    </w:p>
+    <w:p>
+      <w:pPr>
+        <w:pStyle w:val="a8"/>
+        <w:numPr>
+          <w:ilvl w:val="0"/>
+          <w:numId w:val="3"/>
+        </w:numPr>
+      </w:pPr>
+      <w:r>
+        <w:t>Исследование</w:t>
+      </w:r>
+      <w:r>
+        <w:t xml:space="preserve"> полезных концептуальных схем группирования объектов</w:t>
+      </w:r>
+    </w:p>
+    <w:p>
+      <w:pPr>
+        <w:pStyle w:val="a8"/>
+        <w:numPr>
+          <w:ilvl w:val="0"/>
+          <w:numId w:val="3"/>
+        </w:numPr>
+      </w:pPr>
+      <w:r>
+        <w:t xml:space="preserve">Представление </w:t>
+      </w:r>
+      <w:proofErr w:type="gramStart"/>
+      <w:r>
+        <w:t>гипотез</w:t>
+      </w:r>
+      <w:proofErr w:type="gramEnd"/>
+      <w:r>
+        <w:t xml:space="preserve"> на основе исследованных данных</w:t>
+      </w:r>
+    </w:p>
+    <w:p>
+      <w:pPr>
+        <w:pStyle w:val="a8"/>
+        <w:numPr>
+          <w:ilvl w:val="0"/>
+          <w:numId w:val="3"/>
+        </w:numPr>
+      </w:pPr>
+      <w:r>
+        <w:t>Проверка гипо</w:t>
+      </w:r>
+      <w:r>
+        <w:t>тез или исследований для определения того, действительно ли типы (группы), выделенные тем или</w:t>
+      </w:r>
+      <w:r>
+        <w:t xml:space="preserve"> </w:t>
+      </w:r>
+      <w:r>
+        <w:t>иным способом, присутствуют в имеющихся данных</w:t>
+      </w:r>
+    </w:p>
+    <w:p>
+      <w:r>
+        <w:t xml:space="preserve">Все методы кластерного анализа можно разделить на </w:t>
+      </w:r>
+      <w:r>
+        <w:t>«жесткий», четкий кластерный анализ, когда каждый объект либо принадлежит кластеру, либо нет, и на «мягкий»</w:t>
+      </w:r>
+      <w:r>
+        <w:t>, нечеткий</w:t>
+      </w:r>
+      <w:r>
+        <w:t xml:space="preserve"> кластерный анализ, когда каждый объект принадлежит какой-то группе с определенной степенью вероятности.</w:t>
+      </w:r>
+    </w:p>
+    <w:p>
+      <w:r>
+        <w:lastRenderedPageBreak/>
+        <w:t xml:space="preserve">Методы кластерного анализа </w:t>
+      </w:r>
+      <w:r>
+        <w:t xml:space="preserve">также </w:t>
+      </w:r>
+      <w:r>
+        <w:t>делятся на иерархические и неиерархические.</w:t>
+      </w:r>
+      <w:r>
+        <w:t xml:space="preserve"> </w:t>
+      </w:r>
+      <w:r>
+        <w:t>Иерархические методы подра</w:t>
+      </w:r>
+      <w:r>
+        <w:t xml:space="preserve">зумевают наличие вложенных групп, в отличие от методов неиерархических. </w:t>
+      </w:r>
+      <w:proofErr w:type="spellStart"/>
+      <w:r>
+        <w:t>Хургалиева</w:t>
+      </w:r>
+      <w:proofErr w:type="spellEnd"/>
+      <w:r>
+        <w:t xml:space="preserve"> отмечает, что иерархический </w:t>
+      </w:r>
+      <w:proofErr w:type="spellStart"/>
+      <w:proofErr w:type="gramStart"/>
+      <w:r>
+        <w:t>метод«</w:t>
+      </w:r>
+      <w:proofErr w:type="gramEnd"/>
+      <w:r>
+        <w:t>представляется</w:t>
+      </w:r>
+      <w:proofErr w:type="spellEnd"/>
+      <w:r>
+        <w:t xml:space="preserve"> наиболее подходящим для решения лингвистических задач</w:t>
+      </w:r>
+      <w:r>
+        <w:t>»</w:t>
+      </w:r>
+      <w:r>
+        <w:t>[</w:t>
+      </w:r>
+      <w:proofErr w:type="spellStart"/>
+      <w:r>
+        <w:t>Хургалиева</w:t>
+      </w:r>
+      <w:proofErr w:type="spellEnd"/>
+      <w:r>
+        <w:t>, с.1</w:t>
+      </w:r>
+      <w:r>
+        <w:t>]</w:t>
+      </w:r>
+      <w:r>
+        <w:t>, так как он позволяет увидеть и проанализировать структуру изучаемого явления.</w:t>
+      </w:r>
+      <w:r>
+        <w:br w:type="page"/>
+      </w:r>
+    </w:p>
+    <w:p>
+      <w:pPr>
+        <w:rPr>
+          <w:noProof/>
+          <w:lang w:eastAsia="ru-RU"/>
+        </w:rPr>
+      </w:pPr>
+      <w:r>
+        <w:rPr>
+          <w:noProof/>
+          <w:lang w:eastAsia="ru-RU"/>
+        </w:rPr>
+        <w:lastRenderedPageBreak/>
+        <w:t>Ход кластерного анализа</w:t>
+      </w:r>
+    </w:p>
+    <w:p>
+      <w:pPr>
+        <w:rPr>
+          <w:noProof/>
+          <w:lang w:eastAsia="ru-RU"/>
+        </w:rPr>
+      </w:pPr>
+      <w:r>
+        <w:rPr>
+          <w:noProof/>
+          <w:lang w:eastAsia="ru-RU"/>
+        </w:rPr>
+        <w:t xml:space="preserve">Алгоритмы кластерного анализа требуют на вход матрицу </w:t>
+      </w:r>
+      <w:r>
+        <w:rPr>
+          <w:noProof/>
+          <w:lang w:val="en-US" w:eastAsia="ru-RU"/>
+        </w:rPr>
+        <w:t>n</w:t>
+      </w:r>
+      <w:r>
+        <w:rPr>
+          <w:noProof/>
+          <w:lang w:eastAsia="ru-RU"/>
+        </w:rPr>
+        <w:t>*</w:t>
+      </w:r>
+      <w:r>
+        <w:rPr>
+          <w:noProof/>
+          <w:lang w:val="en-US" w:eastAsia="ru-RU"/>
+        </w:rPr>
+        <w:t>m</w:t>
+      </w:r>
+      <w:r>
+        <w:rPr>
+          <w:noProof/>
+          <w:lang w:eastAsia="ru-RU"/>
+        </w:rPr>
+        <w:t xml:space="preserve">, где </w:t>
+      </w:r>
+      <w:r>
+        <w:rPr>
+          <w:noProof/>
+          <w:lang w:val="en-US" w:eastAsia="ru-RU"/>
+        </w:rPr>
+        <w:t>n</w:t>
+      </w:r>
+      <w:r>
+        <w:rPr>
+          <w:noProof/>
+          <w:lang w:eastAsia="ru-RU"/>
+        </w:rPr>
+        <w:t xml:space="preserve"> </w:t>
+      </w:r>
+      <w:r>
+        <w:rPr>
+          <w:noProof/>
+          <w:lang w:eastAsia="ru-RU"/>
+        </w:rPr>
+        <w:t>–</w:t>
+      </w:r>
+      <w:r>
+        <w:rPr>
+          <w:noProof/>
+          <w:lang w:eastAsia="ru-RU"/>
+        </w:rPr>
+        <w:t xml:space="preserve"> </w:t>
+      </w:r>
+      <w:r>
+        <w:rPr>
+          <w:noProof/>
+          <w:lang w:eastAsia="ru-RU"/>
+        </w:rPr>
+        <w:t xml:space="preserve">рассматриваемые объекты, а </w:t>
+      </w:r>
+      <w:r>
+        <w:rPr>
+          <w:noProof/>
+          <w:lang w:val="en-US" w:eastAsia="ru-RU"/>
+        </w:rPr>
+        <w:t>m</w:t>
+      </w:r>
+      <w:r>
+        <w:rPr>
+          <w:noProof/>
+          <w:lang w:eastAsia="ru-RU"/>
+        </w:rPr>
+        <w:t xml:space="preserve"> </w:t>
+      </w:r>
+      <w:r>
+        <w:rPr>
+          <w:noProof/>
+          <w:lang w:eastAsia="ru-RU"/>
+        </w:rPr>
+        <w:t>–</w:t>
+      </w:r>
+      <w:r>
+        <w:rPr>
+          <w:noProof/>
+          <w:lang w:eastAsia="ru-RU"/>
+        </w:rPr>
+        <w:t xml:space="preserve"> </w:t>
+      </w:r>
+      <w:r>
+        <w:rPr>
+          <w:noProof/>
+          <w:lang w:eastAsia="ru-RU"/>
+        </w:rPr>
+        <w:t xml:space="preserve">признаки. </w:t>
+      </w:r>
+      <w:r>
+        <w:rPr>
+          <w:noProof/>
+          <w:lang w:eastAsia="ru-RU"/>
+        </w:rPr>
+        <w:t xml:space="preserve">Пошагово кластерный анализ можно описать следующим образом: </w:t>
+      </w:r>
+    </w:p>
+    <w:p>
+      <w:pPr>
+        <w:pStyle w:val="a8"/>
+        <w:numPr>
+          <w:ilvl w:val="0"/>
+          <w:numId w:val="5"/>
+        </w:numPr>
+        <w:rPr>
+          <w:noProof/>
+          <w:lang w:eastAsia="ru-RU"/>
+        </w:rPr>
+      </w:pPr>
+      <w:r>
+        <w:rPr>
+          <w:noProof/>
+          <w:lang w:eastAsia="ru-RU"/>
+        </w:rPr>
+        <w:t>Все существующие объекты разделяются на отедльные кластеры, такм образом в каждом кластере есть только один элемент</w:t>
+      </w:r>
+    </w:p>
+    <w:p>
+      <w:pPr>
+        <w:pStyle w:val="a8"/>
+        <w:numPr>
+          <w:ilvl w:val="0"/>
+          <w:numId w:val="5"/>
+        </w:numPr>
+        <w:rPr>
+          <w:noProof/>
+          <w:lang w:eastAsia="ru-RU"/>
+        </w:rPr>
+      </w:pPr>
+      <w:r>
+        <w:rPr>
+          <w:noProof/>
+          <w:lang w:eastAsia="ru-RU"/>
+        </w:rPr>
+        <w:t>Заданный алгоритм объединяет в кластер элементы, с наименьшим расстоянием</w:t>
+      </w:r>
+    </w:p>
+    <w:p>
+      <w:r>
+        <w:t xml:space="preserve">Последний шаг итерируется до тех пор, пока не останется один кластер, который содержит все элементы. Результатом такого анализа становится </w:t>
+      </w:r>
+      <w:proofErr w:type="spellStart"/>
+      <w:r>
+        <w:t>дендрограмма</w:t>
+      </w:r>
+      <w:proofErr w:type="spellEnd"/>
+      <w:r>
+        <w:t xml:space="preserve">. </w:t>
+      </w:r>
+    </w:p>
+    <w:p>
+      <w:pPr>
+        <w:rPr>
+          <w:lang w:val="en-US"/>
+        </w:rPr>
+      </w:pPr>
+      <w:proofErr w:type="spellStart"/>
+      <w:r>
+        <w:t>Дендрограмма</w:t>
+      </w:r>
+      <w:proofErr w:type="spellEnd"/>
+      <w:r>
+        <w:t xml:space="preserve"> – ветвящаяся диаграмма</w:t>
+      </w:r>
+      <w:r>
+        <w:t>, которая отражает отношения сх</w:t>
+      </w:r>
+      <w:r>
+        <w:t xml:space="preserve">одства между группами сущностей. </w:t>
+      </w:r>
+      <w:bookmarkStart w:id="0" w:name="_GoBack"/>
+      <w:bookmarkEnd w:id="0"/>
     </w:p>
     <w:sectPr>
       <w:pgSz w:w="12240" w:h="15840"/>
@@ -682,6 +1094,241 @@
 <file path=word/numbering.xml><?xml version="1.0" encoding="utf-8"?>
 <w:numbering xmlns:wpc="http://schemas.microsoft.com/office/word/2010/wordprocessingCanvas" xmlns:cx="http://schemas.microsoft.com/office/drawing/2014/chartex" xmlns:cx1="http://schemas.microsoft.com/office/drawing/2015/9/8/chartex" xmlns:cx2="http://schemas.microsoft.com/office/drawing/2015/10/21/chartex" xmlns:mc="http://schemas.openxmlformats.org/markup-compatibility/2006" xmlns:o="urn:schemas-microsoft-com:office:office" xmlns:r="http://schemas.openxmlformats.org/officeDocument/2006/relationships" xmlns:m="http://schemas.openxmlformats.org/officeDocument/2006/math" xmlns:v="urn:schemas-microsoft-com:vml" xmlns:wp14="http://schemas.microsoft.com/office/word/2010/wordprocessingDrawing" xmlns:wp="http://schemas.openxmlformats.org/drawingml/2006/wordprocessingDrawing" xmlns:w10="urn:schemas-microsoft-com:office:word" xmlns:w="http://schemas.openxmlformats.org/wordprocessingml/2006/main" xmlns:w14="http://schemas.microsoft.com/office/word/2010/wordml" xmlns:w15="http://schemas.microsoft.com/office/word/2012/wordml" xmlns:w16se="http://schemas.microsoft.com/office/word/2015/wordml/symex" xmlns:wpg="http://schemas.microsoft.com/office/word/2010/wordprocessingGroup" xmlns:wpi="http://schemas.microsoft.com/office/word/2010/wordprocessingInk" xmlns:wne="http://schemas.microsoft.com/office/word/2006/wordml" xmlns:wps="http://schemas.microsoft.com/office/word/2010/wordprocessingShape" mc:Ignorable="w14 w15 w16se wp14">
   <w:abstractNum w:abstractNumId="0" w15:restartNumberingAfterBreak="0">
+    <w:nsid w:val="17DB7503"/>
+    <w:multiLevelType w:val="hybridMultilevel"/>
+    <w:tmpl w:val="A5F41334"/>
+    <w:lvl w:ilvl="0" w:tplc="0419000F">
+      <w:start w:val="1"/>
+      <w:numFmt w:val="decimal"/>
+      <w:lvlText w:val="%1."/>
+      <w:lvlJc w:val="left"/>
+      <w:pPr>
+        <w:ind w:left="720" w:hanging="360"/>
+      </w:pPr>
+    </w:lvl>
+    <w:lvl w:ilvl="1" w:tplc="04190019" w:tentative="1">
+      <w:start w:val="1"/>
+      <w:numFmt w:val="lowerLetter"/>
+      <w:lvlText w:val="%2."/>
+      <w:lvlJc w:val="left"/>
+      <w:pPr>
+        <w:ind w:left="1440" w:hanging="360"/>
+      </w:pPr>
+    </w:lvl>
+    <w:lvl w:ilvl="2" w:tplc="0419001B" w:tentative="1">
+      <w:start w:val="1"/>
+      <w:numFmt w:val="lowerRoman"/>
+      <w:lvlText w:val="%3."/>
+      <w:lvlJc w:val="right"/>
+      <w:pPr>
+        <w:ind w:left="2160" w:hanging="180"/>
+      </w:pPr>
+    </w:lvl>
+    <w:lvl w:ilvl="3" w:tplc="0419000F" w:tentative="1">
+      <w:start w:val="1"/>
+      <w:numFmt w:val="decimal"/>
+      <w:lvlText w:val="%4."/>
+      <w:lvlJc w:val="left"/>
+      <w:pPr>
+        <w:ind w:left="2880" w:hanging="360"/>
+      </w:pPr>
+    </w:lvl>
+    <w:lvl w:ilvl="4" w:tplc="04190019" w:tentative="1">
+      <w:start w:val="1"/>
+      <w:numFmt w:val="lowerLetter"/>
+      <w:lvlText w:val="%5."/>
+      <w:lvlJc w:val="left"/>
+      <w:pPr>
+        <w:ind w:left="3600" w:hanging="360"/>
+      </w:pPr>
+    </w:lvl>
+    <w:lvl w:ilvl="5" w:tplc="0419001B" w:tentative="1">
+      <w:start w:val="1"/>
+      <w:numFmt w:val="lowerRoman"/>
+      <w:lvlText w:val="%6."/>
+      <w:lvlJc w:val="right"/>
+      <w:pPr>
+        <w:ind w:left="4320" w:hanging="180"/>
+      </w:pPr>
+    </w:lvl>
+    <w:lvl w:ilvl="6" w:tplc="0419000F" w:tentative="1">
+      <w:start w:val="1"/>
+      <w:numFmt w:val="decimal"/>
+      <w:lvlText w:val="%7."/>
+      <w:lvlJc w:val="left"/>
+      <w:pPr>
+        <w:ind w:left="5040" w:hanging="360"/>
+      </w:pPr>
+    </w:lvl>
+    <w:lvl w:ilvl="7" w:tplc="04190019" w:tentative="1">
+      <w:start w:val="1"/>
+      <w:numFmt w:val="lowerLetter"/>
+      <w:lvlText w:val="%8."/>
+      <w:lvlJc w:val="left"/>
+      <w:pPr>
+        <w:ind w:left="5760" w:hanging="360"/>
+      </w:pPr>
+    </w:lvl>
+    <w:lvl w:ilvl="8" w:tplc="0419001B" w:tentative="1">
+      <w:start w:val="1"/>
+      <w:numFmt w:val="lowerRoman"/>
+      <w:lvlText w:val="%9."/>
+      <w:lvlJc w:val="right"/>
+      <w:pPr>
+        <w:ind w:left="6480" w:hanging="180"/>
+      </w:pPr>
+    </w:lvl>
+  </w:abstractNum>
+  <w:abstractNum w:abstractNumId="1" w15:restartNumberingAfterBreak="0">
+    <w:nsid w:val="1D2D0558"/>
+    <w:multiLevelType w:val="multilevel"/>
+    <w:tmpl w:val="7584DD16"/>
+    <w:lvl w:ilvl="0">
+      <w:start w:val="1"/>
+      <w:numFmt w:val="bullet"/>
+      <w:lvlText w:val=""/>
+      <w:lvlJc w:val="left"/>
+      <w:pPr>
+        <w:tabs>
+          <w:tab w:val="num" w:pos="720"/>
+        </w:tabs>
+        <w:ind w:left="720" w:hanging="360"/>
+      </w:pPr>
+      <w:rPr>
+        <w:rFonts w:ascii="Symbol" w:hAnsi="Symbol" w:hint="default"/>
+        <w:sz w:val="20"/>
+      </w:rPr>
+    </w:lvl>
+    <w:lvl w:ilvl="1" w:tentative="1">
+      <w:start w:val="1"/>
+      <w:numFmt w:val="bullet"/>
+      <w:lvlText w:val=""/>
+      <w:lvlJc w:val="left"/>
+      <w:pPr>
+        <w:tabs>
+          <w:tab w:val="num" w:pos="1440"/>
+        </w:tabs>
+        <w:ind w:left="1440" w:hanging="360"/>
+      </w:pPr>
+      <w:rPr>
+        <w:rFonts w:ascii="Symbol" w:hAnsi="Symbol" w:hint="default"/>
+        <w:sz w:val="20"/>
+      </w:rPr>
+    </w:lvl>
+    <w:lvl w:ilvl="2" w:tentative="1">
+      <w:start w:val="1"/>
+      <w:numFmt w:val="bullet"/>
+      <w:lvlText w:val=""/>
+      <w:lvlJc w:val="left"/>
+      <w:pPr>
+        <w:tabs>
+          <w:tab w:val="num" w:pos="2160"/>
+        </w:tabs>
+        <w:ind w:left="2160" w:hanging="360"/>
+      </w:pPr>
+      <w:rPr>
+        <w:rFonts w:ascii="Symbol" w:hAnsi="Symbol" w:hint="default"/>
+        <w:sz w:val="20"/>
+      </w:rPr>
+    </w:lvl>
+    <w:lvl w:ilvl="3" w:tentative="1">
+      <w:start w:val="1"/>
+      <w:numFmt w:val="bullet"/>
+      <w:lvlText w:val=""/>
+      <w:lvlJc w:val="left"/>
+      <w:pPr>
+        <w:tabs>
+          <w:tab w:val="num" w:pos="2880"/>
+        </w:tabs>
+        <w:ind w:left="2880" w:hanging="360"/>
+      </w:pPr>
+      <w:rPr>
+        <w:rFonts w:ascii="Symbol" w:hAnsi="Symbol" w:hint="default"/>
+        <w:sz w:val="20"/>
+      </w:rPr>
+    </w:lvl>
+    <w:lvl w:ilvl="4" w:tentative="1">
+      <w:start w:val="1"/>
+      <w:numFmt w:val="bullet"/>
+      <w:lvlText w:val=""/>
+      <w:lvlJc w:val="left"/>
+      <w:pPr>
+        <w:tabs>
+          <w:tab w:val="num" w:pos="3600"/>
+        </w:tabs>
+        <w:ind w:left="3600" w:hanging="360"/>
+      </w:pPr>
+      <w:rPr>
+        <w:rFonts w:ascii="Symbol" w:hAnsi="Symbol" w:hint="default"/>
+        <w:sz w:val="20"/>
+      </w:rPr>
+    </w:lvl>
+    <w:lvl w:ilvl="5" w:tentative="1">
+      <w:start w:val="1"/>
+      <w:numFmt w:val="bullet"/>
+      <w:lvlText w:val=""/>
+      <w:lvlJc w:val="left"/>
+      <w:pPr>
+        <w:tabs>
+          <w:tab w:val="num" w:pos="4320"/>
+        </w:tabs>
+        <w:ind w:left="4320" w:hanging="360"/>
+      </w:pPr>
+      <w:rPr>
+        <w:rFonts w:ascii="Symbol" w:hAnsi="Symbol" w:hint="default"/>
+        <w:sz w:val="20"/>
+      </w:rPr>
+    </w:lvl>
+    <w:lvl w:ilvl="6" w:tentative="1">
+      <w:start w:val="1"/>
+      <w:numFmt w:val="bullet"/>
+      <w:lvlText w:val=""/>
+      <w:lvlJc w:val="left"/>
+      <w:pPr>
+        <w:tabs>
+          <w:tab w:val="num" w:pos="5040"/>
+        </w:tabs>
+        <w:ind w:left="5040" w:hanging="360"/>
+      </w:pPr>
+      <w:rPr>
+        <w:rFonts w:ascii="Symbol" w:hAnsi="Symbol" w:hint="default"/>
+        <w:sz w:val="20"/>
+      </w:rPr>
+    </w:lvl>
+    <w:lvl w:ilvl="7" w:tentative="1">
+      <w:start w:val="1"/>
+      <w:numFmt w:val="bullet"/>
+      <w:lvlText w:val=""/>
+      <w:lvlJc w:val="left"/>
+      <w:pPr>
+        <w:tabs>
+          <w:tab w:val="num" w:pos="5760"/>
+        </w:tabs>
+        <w:ind w:left="5760" w:hanging="360"/>
+      </w:pPr>
+      <w:rPr>
+        <w:rFonts w:ascii="Symbol" w:hAnsi="Symbol" w:hint="default"/>
+        <w:sz w:val="20"/>
+      </w:rPr>
+    </w:lvl>
+    <w:lvl w:ilvl="8" w:tentative="1">
+      <w:start w:val="1"/>
+      <w:numFmt w:val="bullet"/>
+      <w:lvlText w:val=""/>
+      <w:lvlJc w:val="left"/>
+      <w:pPr>
+        <w:tabs>
+          <w:tab w:val="num" w:pos="6480"/>
+        </w:tabs>
+        <w:ind w:left="6480" w:hanging="360"/>
+      </w:pPr>
+      <w:rPr>
+        <w:rFonts w:ascii="Symbol" w:hAnsi="Symbol" w:hint="default"/>
+        <w:sz w:val="20"/>
+      </w:rPr>
+    </w:lvl>
+  </w:abstractNum>
+  <w:abstractNum w:abstractNumId="2" w15:restartNumberingAfterBreak="0">
     <w:nsid w:val="3B197B08"/>
     <w:multiLevelType w:val="multilevel"/>
     <w:tmpl w:val="47969878"/>
@@ -830,8 +1477,195 @@
       </w:rPr>
     </w:lvl>
   </w:abstractNum>
+  <w:abstractNum w:abstractNumId="3" w15:restartNumberingAfterBreak="0">
+    <w:nsid w:val="49AC19CA"/>
+    <w:multiLevelType w:val="hybridMultilevel"/>
+    <w:tmpl w:val="42644800"/>
+    <w:lvl w:ilvl="0" w:tplc="0419000F">
+      <w:start w:val="1"/>
+      <w:numFmt w:val="decimal"/>
+      <w:lvlText w:val="%1."/>
+      <w:lvlJc w:val="left"/>
+      <w:pPr>
+        <w:ind w:left="720" w:hanging="360"/>
+      </w:pPr>
+    </w:lvl>
+    <w:lvl w:ilvl="1" w:tplc="04190019" w:tentative="1">
+      <w:start w:val="1"/>
+      <w:numFmt w:val="lowerLetter"/>
+      <w:lvlText w:val="%2."/>
+      <w:lvlJc w:val="left"/>
+      <w:pPr>
+        <w:ind w:left="1440" w:hanging="360"/>
+      </w:pPr>
+    </w:lvl>
+    <w:lvl w:ilvl="2" w:tplc="0419001B" w:tentative="1">
+      <w:start w:val="1"/>
+      <w:numFmt w:val="lowerRoman"/>
+      <w:lvlText w:val="%3."/>
+      <w:lvlJc w:val="right"/>
+      <w:pPr>
+        <w:ind w:left="2160" w:hanging="180"/>
+      </w:pPr>
+    </w:lvl>
+    <w:lvl w:ilvl="3" w:tplc="0419000F" w:tentative="1">
+      <w:start w:val="1"/>
+      <w:numFmt w:val="decimal"/>
+      <w:lvlText w:val="%4."/>
+      <w:lvlJc w:val="left"/>
+      <w:pPr>
+        <w:ind w:left="2880" w:hanging="360"/>
+      </w:pPr>
+    </w:lvl>
+    <w:lvl w:ilvl="4" w:tplc="04190019" w:tentative="1">
+      <w:start w:val="1"/>
+      <w:numFmt w:val="lowerLetter"/>
+      <w:lvlText w:val="%5."/>
+      <w:lvlJc w:val="left"/>
+      <w:pPr>
+        <w:ind w:left="3600" w:hanging="360"/>
+      </w:pPr>
+    </w:lvl>
+    <w:lvl w:ilvl="5" w:tplc="0419001B" w:tentative="1">
+      <w:start w:val="1"/>
+      <w:numFmt w:val="lowerRoman"/>
+      <w:lvlText w:val="%6."/>
+      <w:lvlJc w:val="right"/>
+      <w:pPr>
+        <w:ind w:left="4320" w:hanging="180"/>
+      </w:pPr>
+    </w:lvl>
+    <w:lvl w:ilvl="6" w:tplc="0419000F" w:tentative="1">
+      <w:start w:val="1"/>
+      <w:numFmt w:val="decimal"/>
+      <w:lvlText w:val="%7."/>
+      <w:lvlJc w:val="left"/>
+      <w:pPr>
+        <w:ind w:left="5040" w:hanging="360"/>
+      </w:pPr>
+    </w:lvl>
+    <w:lvl w:ilvl="7" w:tplc="04190019" w:tentative="1">
+      <w:start w:val="1"/>
+      <w:numFmt w:val="lowerLetter"/>
+      <w:lvlText w:val="%8."/>
+      <w:lvlJc w:val="left"/>
+      <w:pPr>
+        <w:ind w:left="5760" w:hanging="360"/>
+      </w:pPr>
+    </w:lvl>
+    <w:lvl w:ilvl="8" w:tplc="0419001B" w:tentative="1">
+      <w:start w:val="1"/>
+      <w:numFmt w:val="lowerRoman"/>
+      <w:lvlText w:val="%9."/>
+      <w:lvlJc w:val="right"/>
+      <w:pPr>
+        <w:ind w:left="6480" w:hanging="180"/>
+      </w:pPr>
+    </w:lvl>
+  </w:abstractNum>
+  <w:abstractNum w:abstractNumId="4" w15:restartNumberingAfterBreak="0">
+    <w:nsid w:val="7F553E86"/>
+    <w:multiLevelType w:val="hybridMultilevel"/>
+    <w:tmpl w:val="75F6C71E"/>
+    <w:lvl w:ilvl="0" w:tplc="04190011">
+      <w:start w:val="1"/>
+      <w:numFmt w:val="decimal"/>
+      <w:lvlText w:val="%1)"/>
+      <w:lvlJc w:val="left"/>
+      <w:pPr>
+        <w:ind w:left="720" w:hanging="360"/>
+      </w:pPr>
+      <w:rPr>
+        <w:rFonts w:hint="default"/>
+      </w:rPr>
+    </w:lvl>
+    <w:lvl w:ilvl="1" w:tplc="04190019" w:tentative="1">
+      <w:start w:val="1"/>
+      <w:numFmt w:val="lowerLetter"/>
+      <w:lvlText w:val="%2."/>
+      <w:lvlJc w:val="left"/>
+      <w:pPr>
+        <w:ind w:left="1440" w:hanging="360"/>
+      </w:pPr>
+    </w:lvl>
+    <w:lvl w:ilvl="2" w:tplc="0419001B" w:tentative="1">
+      <w:start w:val="1"/>
+      <w:numFmt w:val="lowerRoman"/>
+      <w:lvlText w:val="%3."/>
+      <w:lvlJc w:val="right"/>
+      <w:pPr>
+        <w:ind w:left="2160" w:hanging="180"/>
+      </w:pPr>
+    </w:lvl>
+    <w:lvl w:ilvl="3" w:tplc="0419000F" w:tentative="1">
+      <w:start w:val="1"/>
+      <w:numFmt w:val="decimal"/>
+      <w:lvlText w:val="%4."/>
+      <w:lvlJc w:val="left"/>
+      <w:pPr>
+        <w:ind w:left="2880" w:hanging="360"/>
+      </w:pPr>
+    </w:lvl>
+    <w:lvl w:ilvl="4" w:tplc="04190019" w:tentative="1">
+      <w:start w:val="1"/>
+      <w:numFmt w:val="lowerLetter"/>
+      <w:lvlText w:val="%5."/>
+      <w:lvlJc w:val="left"/>
+      <w:pPr>
+        <w:ind w:left="3600" w:hanging="360"/>
+      </w:pPr>
+    </w:lvl>
+    <w:lvl w:ilvl="5" w:tplc="0419001B" w:tentative="1">
+      <w:start w:val="1"/>
+      <w:numFmt w:val="lowerRoman"/>
+      <w:lvlText w:val="%6."/>
+      <w:lvlJc w:val="right"/>
+      <w:pPr>
+        <w:ind w:left="4320" w:hanging="180"/>
+      </w:pPr>
+    </w:lvl>
+    <w:lvl w:ilvl="6" w:tplc="0419000F" w:tentative="1">
+      <w:start w:val="1"/>
+      <w:numFmt w:val="decimal"/>
+      <w:lvlText w:val="%7."/>
+      <w:lvlJc w:val="left"/>
+      <w:pPr>
+        <w:ind w:left="5040" w:hanging="360"/>
+      </w:pPr>
+    </w:lvl>
+    <w:lvl w:ilvl="7" w:tplc="04190019" w:tentative="1">
+      <w:start w:val="1"/>
+      <w:numFmt w:val="lowerLetter"/>
+      <w:lvlText w:val="%8."/>
+      <w:lvlJc w:val="left"/>
+      <w:pPr>
+        <w:ind w:left="5760" w:hanging="360"/>
+      </w:pPr>
+    </w:lvl>
+    <w:lvl w:ilvl="8" w:tplc="0419001B" w:tentative="1">
+      <w:start w:val="1"/>
+      <w:numFmt w:val="lowerRoman"/>
+      <w:lvlText w:val="%9."/>
+      <w:lvlJc w:val="right"/>
+      <w:pPr>
+        <w:ind w:left="6480" w:hanging="180"/>
+      </w:pPr>
+    </w:lvl>
+  </w:abstractNum>
   <w:num w:numId="1">
+    <w:abstractNumId w:val="2"/>
+  </w:num>
+  <w:num w:numId="2">
     <w:abstractNumId w:val="0"/>
+  </w:num>
+  <w:num w:numId="3">
+    <w:abstractNumId w:val="3"/>
+  </w:num>
+  <w:num w:numId="4">
+    <w:abstractNumId w:val="1"/>
+  </w:num>
+  <w:num w:numId="5">
+    <w:abstractNumId w:val="4"/>
   </w:num>
 </w:numbering>
 </file>
@@ -1330,6 +2164,22 @@
       <w:bCs/>
     </w:rPr>
   </w:style>
+  <w:style w:type="character" w:customStyle="1" w:styleId="w">
+    <w:name w:val="w"/>
+    <w:basedOn w:val="a0"/>
+    <w:rsid w:val="008F286A"/>
+  </w:style>
+  <w:style w:type="paragraph" w:styleId="a8">
+    <w:name w:val="List Paragraph"/>
+    <w:basedOn w:val="a"/>
+    <w:uiPriority w:val="34"/>
+    <w:qFormat/>
+    <w:rsid w:val="00F246D5"/>
+    <w:pPr>
+      <w:ind w:left="720"/>
+      <w:contextualSpacing/>
+    </w:pPr>
+  </w:style>
 </w:styles>
 </file>
 
